--- a/Documentatie/Functioneel Ontwerp.docx
+++ b/Documentatie/Functioneel Ontwerp.docx
@@ -1481,10 +1481,10 @@
           <w14:ligatures w14:val="standardContextual"/>
         </w:rPr>
         <w:drawing>
-          <wp:inline distT="0" distB="0" distL="0" distR="0" wp14:anchorId="6F81455A" wp14:editId="496ED71F">
-            <wp:extent cx="5731510" cy="3089910"/>
+          <wp:inline distT="0" distB="0" distL="0" distR="0" wp14:anchorId="6F81455A" wp14:editId="406D0324">
+            <wp:extent cx="5731510" cy="2977296"/>
             <wp:effectExtent l="0" t="0" r="2540" b="0"/>
-            <wp:docPr id="1941654805" name="Afbeelding 2" descr="Afbeelding met diagram, tekst, Plan, Technische tekening&#10;&#10;Automatisch gegenereerde beschrijving"/>
+            <wp:docPr id="1941654805" name="Afbeelding 2"/>
             <wp:cNvGraphicFramePr>
               <a:graphicFrameLocks xmlns:a="http://schemas.openxmlformats.org/drawingml/2006/main" noChangeAspect="1"/>
             </wp:cNvGraphicFramePr>
@@ -1492,11 +1492,11 @@
               <a:graphicData uri="http://schemas.openxmlformats.org/drawingml/2006/picture">
                 <pic:pic xmlns:pic="http://schemas.openxmlformats.org/drawingml/2006/picture">
                   <pic:nvPicPr>
-                    <pic:cNvPr id="1941654805" name="Afbeelding 2" descr="Afbeelding met diagram, tekst, Plan, Technische tekening&#10;&#10;Automatisch gegenereerde beschrijving"/>
+                    <pic:cNvPr id="1941654805" name="Afbeelding 2"/>
                     <pic:cNvPicPr/>
                   </pic:nvPicPr>
                   <pic:blipFill>
-                    <a:blip r:embed="rId11">
+                    <a:blip r:embed="rId11" cstate="print">
                       <a:extLst>
                         <a:ext uri="{28A0092B-C50C-407E-A947-70E740481C1C}">
                           <a14:useLocalDpi xmlns:a14="http://schemas.microsoft.com/office/drawing/2010/main" val="0"/>
@@ -1510,7 +1510,7 @@
                   <pic:spPr>
                     <a:xfrm>
                       <a:off x="0" y="0"/>
-                      <a:ext cx="5731510" cy="3089910"/>
+                      <a:ext cx="5731510" cy="2977296"/>
                     </a:xfrm>
                     <a:prstGeom prst="rect">
                       <a:avLst/>
